--- a/js+jquery动态网页设计案例课程-note.docx
+++ b/js+jquery动态网页设计案例课程-note.docx
@@ -1,6 +1,6 @@
 
 <file path=word/document.xml><?xml version="1.0" encoding="utf-8"?>
-<w:document xmlns:ve="http://schemas.openxmlformats.org/markup-compatibility/2006" xmlns:o="urn:schemas-microsoft-com:office:office" xmlns:r="http://schemas.openxmlformats.org/officeDocument/2006/relationships" xmlns:m="http://schemas.openxmlformats.org/officeDocument/2006/math" xmlns:v="urn:schemas-microsoft-com:vml" xmlns:wp="http://schemas.openxmlformats.org/drawingml/2006/wordprocessingDrawing" xmlns:w10="urn:schemas-microsoft-com:office:word" xmlns:w="http://schemas.openxmlformats.org/wordprocessingml/2006/main" xmlns:wne="http://schemas.microsoft.com/office/word/2006/wordml">
+<w:document xmlns:wpc="http://schemas.microsoft.com/office/word/2010/wordprocessingCanvas" xmlns:cx="http://schemas.microsoft.com/office/drawing/2014/chartex" xmlns:cx1="http://schemas.microsoft.com/office/drawing/2015/9/8/chartex" xmlns:cx2="http://schemas.microsoft.com/office/drawing/2015/10/21/chartex" xmlns:cx3="http://schemas.microsoft.com/office/drawing/2016/5/9/chartex" xmlns:cx4="http://schemas.microsoft.com/office/drawing/2016/5/10/chartex" xmlns:cx5="http://schemas.microsoft.com/office/drawing/2016/5/11/chartex" xmlns:cx6="http://schemas.microsoft.com/office/drawing/2016/5/12/chartex" xmlns:cx7="http://schemas.microsoft.com/office/drawing/2016/5/13/chartex" xmlns:cx8="http://schemas.microsoft.com/office/drawing/2016/5/14/chartex" xmlns:mc="http://schemas.openxmlformats.org/markup-compatibility/2006" xmlns:aink="http://schemas.microsoft.com/office/drawing/2016/ink" xmlns:am3d="http://schemas.microsoft.com/office/drawing/2017/model3d" xmlns:o="urn:schemas-microsoft-com:office:office" xmlns:r="http://schemas.openxmlformats.org/officeDocument/2006/relationships" xmlns:m="http://schemas.openxmlformats.org/officeDocument/2006/math" xmlns:v="urn:schemas-microsoft-com:vml" xmlns:wp14="http://schemas.microsoft.com/office/word/2010/wordprocessingDrawing" xmlns:wp="http://schemas.openxmlformats.org/drawingml/2006/wordprocessingDrawing" xmlns:w10="urn:schemas-microsoft-com:office:word" xmlns:w="http://schemas.openxmlformats.org/wordprocessingml/2006/main" xmlns:w14="http://schemas.microsoft.com/office/word/2010/wordml" xmlns:w15="http://schemas.microsoft.com/office/word/2012/wordml" xmlns:w16cid="http://schemas.microsoft.com/office/word/2016/wordml/cid" xmlns:w16se="http://schemas.microsoft.com/office/word/2015/wordml/symex" xmlns:wpg="http://schemas.microsoft.com/office/word/2010/wordprocessingGroup" xmlns:wpi="http://schemas.microsoft.com/office/word/2010/wordprocessingInk" xmlns:wne="http://schemas.microsoft.com/office/word/2006/wordml" xmlns:wps="http://schemas.microsoft.com/office/word/2010/wordprocessingShape" mc:Ignorable="w14 w15 w16se w16cid wp14">
   <w:body>
     <w:p>
       <w:pPr>
@@ -482,7 +482,7 @@
     <w:p/>
     <w:p>
       <w:pPr>
-        <w:pStyle w:val="a7"/>
+        <w:pStyle w:val="aa"/>
       </w:pPr>
       <w:r>
         <w:rPr>
@@ -2243,12 +2243,13 @@
     <w:p/>
     <w:p>
       <w:pPr>
-        <w:pStyle w:val="a7"/>
-      </w:pPr>
-      <w:r>
-        <w:rPr>
-          <w:rFonts w:hint="eastAsia"/>
-        </w:rPr>
+        <w:pStyle w:val="aa"/>
+      </w:pPr>
+      <w:r>
+        <w:rPr>
+          <w:rFonts w:hint="eastAsia"/>
+        </w:rPr>
+        <w:lastRenderedPageBreak/>
         <w:t>3.</w:t>
       </w:r>
       <w:r>
@@ -2263,7 +2264,6 @@
         <w:rPr>
           <w:rFonts w:hint="eastAsia"/>
         </w:rPr>
-        <w:lastRenderedPageBreak/>
         <w:tab/>
         <w:t>if</w:t>
       </w:r>
@@ -2427,7 +2427,7 @@
     <w:p/>
     <w:p>
       <w:pPr>
-        <w:pStyle w:val="a7"/>
+        <w:pStyle w:val="aa"/>
       </w:pPr>
       <w:r>
         <w:rPr>
@@ -2981,6 +2981,7 @@
         <w:rPr>
           <w:rFonts w:hint="eastAsia"/>
         </w:rPr>
+        <w:lastRenderedPageBreak/>
         <w:tab/>
       </w:r>
       <w:r>
@@ -3033,14 +3034,7 @@
         <w:rPr>
           <w:rFonts w:hint="eastAsia"/>
         </w:rPr>
-        <w:t>函数返回由字符串转换得到的浮点数，其中，</w:t>
-      </w:r>
-      <w:r>
-        <w:rPr>
-          <w:rFonts w:hint="eastAsia"/>
-        </w:rPr>
-        <w:lastRenderedPageBreak/>
-        <w:t>字符串参数是包含浮点数的字符串；即如果</w:t>
+        <w:t>函数返回由字符串转换得到的浮点数，其中，字符串参数是包含浮点数的字符串；即如果</w:t>
       </w:r>
       <w:r>
         <w:rPr>
@@ -3474,7 +3468,7 @@
     <w:p/>
     <w:p>
       <w:pPr>
-        <w:pStyle w:val="a7"/>
+        <w:pStyle w:val="aa"/>
       </w:pPr>
       <w:r>
         <w:rPr>
@@ -4110,7 +4104,14 @@
         <w:rPr>
           <w:rFonts w:hint="eastAsia"/>
         </w:rPr>
-        <w:t>成员；静态对象</w:t>
+        <w:t>成员；静</w:t>
+      </w:r>
+      <w:r>
+        <w:rPr>
+          <w:rFonts w:hint="eastAsia"/>
+        </w:rPr>
+        <w:lastRenderedPageBreak/>
+        <w:t>态对象</w:t>
       </w:r>
       <w:r>
         <w:rPr>
@@ -4234,7 +4235,6 @@
         <w:rPr>
           <w:rFonts w:hint="eastAsia"/>
         </w:rPr>
-        <w:lastRenderedPageBreak/>
         <w:t>Folder(</w:t>
       </w:r>
       <w:r>
@@ -5197,12 +5197,13 @@
     </w:p>
     <w:p>
       <w:pPr>
-        <w:pStyle w:val="a7"/>
-      </w:pPr>
-      <w:r>
-        <w:rPr>
-          <w:rFonts w:hint="eastAsia"/>
-        </w:rPr>
+        <w:pStyle w:val="aa"/>
+      </w:pPr>
+      <w:r>
+        <w:rPr>
+          <w:rFonts w:hint="eastAsia"/>
+        </w:rPr>
+        <w:lastRenderedPageBreak/>
         <w:t>6.</w:t>
       </w:r>
       <w:r>
@@ -5226,7 +5227,6 @@
           <w:sz w:val="28"/>
           <w:szCs w:val="28"/>
         </w:rPr>
-        <w:lastRenderedPageBreak/>
         <w:t>6.1</w:t>
       </w:r>
       <w:r>
@@ -6026,9 +6026,9 @@
     </w:p>
     <w:tbl>
       <w:tblPr>
-        <w:tblStyle w:val="a6"/>
+        <w:tblStyle w:val="a9"/>
         <w:tblW w:w="0" w:type="auto"/>
-        <w:tblLook w:val="04A0"/>
+        <w:tblLook w:val="04A0" w:firstRow="1" w:lastRow="0" w:firstColumn="1" w:lastColumn="0" w:noHBand="0" w:noVBand="1"/>
       </w:tblPr>
       <w:tblGrid>
         <w:gridCol w:w="647"/>
@@ -7572,6 +7572,7 @@
               <w:rPr>
                 <w:rFonts w:hint="eastAsia"/>
               </w:rPr>
+              <w:lastRenderedPageBreak/>
               <w:t>22</w:t>
             </w:r>
           </w:p>
@@ -7708,7 +7709,6 @@
               <w:rPr>
                 <w:rFonts w:hint="eastAsia"/>
               </w:rPr>
-              <w:lastRenderedPageBreak/>
               <w:t>24</w:t>
             </w:r>
           </w:p>
@@ -9662,6 +9662,7 @@
         <w:rPr>
           <w:rFonts w:hint="eastAsia"/>
         </w:rPr>
+        <w:lastRenderedPageBreak/>
         <w:tab/>
         <w:t xml:space="preserve">     big()</w:t>
       </w:r>
@@ -9704,7 +9705,6 @@
         <w:rPr>
           <w:rFonts w:hint="eastAsia"/>
         </w:rPr>
-        <w:lastRenderedPageBreak/>
         <w:tab/>
         <w:t xml:space="preserve">     bold()</w:t>
       </w:r>
@@ -10656,6 +10656,7 @@
         <w:rPr>
           <w:rFonts w:hint="eastAsia"/>
         </w:rPr>
+        <w:lastRenderedPageBreak/>
         <w:t>n2)</w:t>
       </w:r>
     </w:p>
@@ -10669,13 +10670,12 @@
     </w:p>
     <w:p>
       <w:pPr>
-        <w:pStyle w:val="a7"/>
-      </w:pPr>
-      <w:r>
-        <w:rPr>
-          <w:rFonts w:hint="eastAsia"/>
-        </w:rPr>
-        <w:lastRenderedPageBreak/>
+        <w:pStyle w:val="aa"/>
+      </w:pPr>
+      <w:r>
+        <w:rPr>
+          <w:rFonts w:hint="eastAsia"/>
+        </w:rPr>
         <w:t>7.</w:t>
       </w:r>
       <w:r>
@@ -11723,6 +11723,7 @@
         <w:rPr>
           <w:rFonts w:hint="eastAsia"/>
         </w:rPr>
+        <w:lastRenderedPageBreak/>
         <w:tab/>
         <w:t>2.</w:t>
       </w:r>
@@ -11824,7 +11825,7 @@
     </w:p>
     <w:p>
       <w:pPr>
-        <w:pStyle w:val="a7"/>
+        <w:pStyle w:val="aa"/>
       </w:pPr>
       <w:r>
         <w:rPr>
@@ -11916,9 +11917,9 @@
     </w:p>
     <w:tbl>
       <w:tblPr>
-        <w:tblStyle w:val="a6"/>
+        <w:tblStyle w:val="a9"/>
         <w:tblW w:w="0" w:type="auto"/>
-        <w:tblLook w:val="04A0"/>
+        <w:tblLook w:val="04A0" w:firstRow="1" w:lastRow="0" w:firstColumn="1" w:lastColumn="0" w:noHBand="0" w:noVBand="1"/>
       </w:tblPr>
       <w:tblGrid>
         <w:gridCol w:w="1526"/>
@@ -13547,7 +13548,14 @@
         <w:rPr>
           <w:rFonts w:hint="eastAsia"/>
         </w:rPr>
-        <w:t>时，复制当前节点和其所有的子节点，否则仅复制当前节点本身。</w:t>
+        <w:t>时，复制当前节点和其所有的子</w:t>
+      </w:r>
+      <w:r>
+        <w:rPr>
+          <w:rFonts w:hint="eastAsia"/>
+        </w:rPr>
+        <w:lastRenderedPageBreak/>
+        <w:t>节点，否则仅复制当前节点本身。</w:t>
       </w:r>
     </w:p>
     <w:p>
@@ -13627,7 +13635,6 @@
         <w:rPr>
           <w:rFonts w:hint="eastAsia"/>
         </w:rPr>
-        <w:lastRenderedPageBreak/>
         <w:tab/>
         <w:t>8.replaceChild(newChild,oldChild)</w:t>
       </w:r>
@@ -14861,6 +14868,7 @@
         <w:rPr>
           <w:rFonts w:hint="eastAsia"/>
         </w:rPr>
+        <w:lastRenderedPageBreak/>
         <w:tab/>
         <w:t>altKey</w:t>
       </w:r>
@@ -14987,7 +14995,6 @@
         <w:rPr>
           <w:rFonts w:hint="eastAsia"/>
         </w:rPr>
-        <w:lastRenderedPageBreak/>
         <w:tab/>
         <w:t>fromElement</w:t>
       </w:r>
@@ -15197,7 +15204,7 @@
     </w:p>
     <w:p>
       <w:pPr>
-        <w:pStyle w:val="a7"/>
+        <w:pStyle w:val="aa"/>
       </w:pPr>
       <w:r>
         <w:rPr>
@@ -15218,9 +15225,6 @@
           <w:tab w:val="left" w:pos="420"/>
           <w:tab w:val="left" w:pos="3433"/>
         </w:tabs>
-        <w:rPr>
-          <w:rFonts w:hint="eastAsia"/>
-        </w:rPr>
       </w:pPr>
       <w:r>
         <w:rPr>
@@ -15241,9 +15245,6 @@
           <w:tab w:val="left" w:pos="420"/>
           <w:tab w:val="left" w:pos="3433"/>
         </w:tabs>
-        <w:rPr>
-          <w:rFonts w:hint="eastAsia"/>
-        </w:rPr>
       </w:pPr>
       <w:r>
         <w:rPr>
@@ -15282,9 +15283,6 @@
           <w:tab w:val="left" w:pos="420"/>
           <w:tab w:val="left" w:pos="3433"/>
         </w:tabs>
-        <w:rPr>
-          <w:rFonts w:hint="eastAsia"/>
-        </w:rPr>
       </w:pPr>
       <w:r>
         <w:rPr>
@@ -15327,6 +15325,33 @@
           <w:rFonts w:hint="eastAsia"/>
         </w:rPr>
       </w:pPr>
+      <w:r>
+        <w:t>Windows.open()</w:t>
+      </w:r>
+      <w:r>
+        <w:rPr>
+          <w:rFonts w:hint="eastAsia"/>
+        </w:rPr>
+        <w:t>有四个参数，第三个参数特性之间不能有空格，第四个参数是否</w:t>
+      </w:r>
+      <w:r>
+        <w:rPr>
+          <w:rFonts w:hint="eastAsia"/>
+        </w:rPr>
+        <w:t>保存到</w:t>
+      </w:r>
+      <w:r>
+        <w:rPr>
+          <w:rFonts w:hint="eastAsia"/>
+        </w:rPr>
+        <w:t>历史记录</w:t>
+      </w:r>
+      <w:r>
+        <w:rPr>
+          <w:rFonts w:hint="eastAsia"/>
+        </w:rPr>
+        <w:t>？？</w:t>
+      </w:r>
     </w:p>
     <w:p>
       <w:pPr>
@@ -15342,14 +15367,46 @@
         <w:rPr>
           <w:rFonts w:hint="eastAsia"/>
         </w:rPr>
-        <w:t>9.2</w:t>
-      </w:r>
-      <w:r>
-        <w:rPr>
-          <w:rFonts w:hint="eastAsia"/>
-        </w:rPr>
-        <w:t>文档对象</w:t>
-      </w:r>
+        <w:t>只有使用</w:t>
+      </w:r>
+      <w:r>
+        <w:rPr>
+          <w:rFonts w:hint="eastAsia"/>
+        </w:rPr>
+        <w:t>windows.open</w:t>
+      </w:r>
+      <w:r>
+        <w:rPr>
+          <w:rFonts w:hint="eastAsia"/>
+        </w:rPr>
+        <w:t>新创建的页面才能使用</w:t>
+      </w:r>
+      <w:r>
+        <w:rPr>
+          <w:rFonts w:hint="eastAsia"/>
+        </w:rPr>
+        <w:t>close</w:t>
+      </w:r>
+      <w:r>
+        <w:rPr>
+          <w:rFonts w:hint="eastAsia"/>
+        </w:rPr>
+        <w:t>关掉，对于最顶层的页面使用</w:t>
+      </w:r>
+      <w:r>
+        <w:rPr>
+          <w:rFonts w:hint="eastAsia"/>
+        </w:rPr>
+        <w:t>close</w:t>
+      </w:r>
+      <w:r>
+        <w:rPr>
+          <w:rFonts w:hint="eastAsia"/>
+        </w:rPr>
+        <w:t>是关不掉的。</w:t>
+      </w:r>
+      <w:bookmarkStart w:id="0" w:name="_GoBack"/>
+      <w:bookmarkEnd w:id="0"/>
     </w:p>
     <w:p>
       <w:pPr>
@@ -15357,39 +15414,18 @@
           <w:tab w:val="left" w:pos="420"/>
           <w:tab w:val="left" w:pos="3433"/>
         </w:tabs>
-        <w:rPr>
-          <w:rFonts w:hint="eastAsia"/>
-        </w:rPr>
-      </w:pPr>
-      <w:r>
-        <w:rPr>
-          <w:rFonts w:hint="eastAsia"/>
-        </w:rPr>
-        <w:t>表</w:t>
-      </w:r>
-      <w:r>
-        <w:rPr>
-          <w:rFonts w:hint="eastAsia"/>
-        </w:rPr>
-        <w:t>1</w:t>
-      </w:r>
-      <w:r>
-        <w:rPr>
-          <w:rFonts w:hint="eastAsia"/>
-        </w:rPr>
-        <w:t>：</w:t>
-      </w:r>
-      <w:r>
-        <w:rPr>
-          <w:rFonts w:hint="eastAsia"/>
-        </w:rPr>
-        <w:t>document</w:t>
-      </w:r>
-      <w:r>
-        <w:rPr>
-          <w:rFonts w:hint="eastAsia"/>
-        </w:rPr>
-        <w:t>对象的属性</w:t>
+      </w:pPr>
+      <w:r>
+        <w:rPr>
+          <w:rFonts w:hint="eastAsia"/>
+        </w:rPr>
+        <w:t>9.2</w:t>
+      </w:r>
+      <w:r>
+        <w:rPr>
+          <w:rFonts w:hint="eastAsia"/>
+        </w:rPr>
+        <w:t>文档对象</w:t>
       </w:r>
     </w:p>
     <w:p>
@@ -15409,6 +15445,44 @@
         <w:rPr>
           <w:rFonts w:hint="eastAsia"/>
         </w:rPr>
+        <w:t>1</w:t>
+      </w:r>
+      <w:r>
+        <w:rPr>
+          <w:rFonts w:hint="eastAsia"/>
+        </w:rPr>
+        <w:t>：</w:t>
+      </w:r>
+      <w:r>
+        <w:rPr>
+          <w:rFonts w:hint="eastAsia"/>
+        </w:rPr>
+        <w:t>document</w:t>
+      </w:r>
+      <w:r>
+        <w:rPr>
+          <w:rFonts w:hint="eastAsia"/>
+        </w:rPr>
+        <w:t>对象的属性</w:t>
+      </w:r>
+    </w:p>
+    <w:p>
+      <w:pPr>
+        <w:tabs>
+          <w:tab w:val="left" w:pos="420"/>
+          <w:tab w:val="left" w:pos="3433"/>
+        </w:tabs>
+      </w:pPr>
+      <w:r>
+        <w:rPr>
+          <w:rFonts w:hint="eastAsia"/>
+        </w:rPr>
+        <w:t>表</w:t>
+      </w:r>
+      <w:r>
+        <w:rPr>
+          <w:rFonts w:hint="eastAsia"/>
+        </w:rPr>
         <w:t>2</w:t>
       </w:r>
       <w:r>
@@ -15432,7 +15506,7 @@
     </w:p>
     <w:p>
       <w:pPr>
-        <w:pStyle w:val="a7"/>
+        <w:pStyle w:val="aa"/>
       </w:pPr>
       <w:r>
         <w:rPr>
@@ -15805,6 +15879,7 @@
         <w:rPr>
           <w:rFonts w:hint="eastAsia"/>
         </w:rPr>
+        <w:lastRenderedPageBreak/>
         <w:t>问题：</w:t>
       </w:r>
     </w:p>
@@ -15975,7 +16050,6 @@
         <w:rPr>
           <w:rFonts w:hint="eastAsia"/>
         </w:rPr>
-        <w:lastRenderedPageBreak/>
         <w:tab/>
       </w:r>
       <w:r>
@@ -16093,7 +16167,7 @@
     <w:p/>
     <w:p>
       <w:pPr>
-        <w:pStyle w:val="a7"/>
+        <w:pStyle w:val="aa"/>
       </w:pPr>
       <w:r>
         <w:rPr>
@@ -16744,7 +16818,14 @@
         <w:rPr>
           <w:rFonts w:hint="eastAsia"/>
         </w:rPr>
-        <w:t>提供了一个输入数值的输入类型。用户可以直接输入数值，或者通过单击微调框中的向上或向下按钮选择数值。</w:t>
+        <w:t>提供了一个输入数值的输入类型。用户可以直接输入数值，或者通过单击微调框中的向</w:t>
+      </w:r>
+      <w:r>
+        <w:rPr>
+          <w:rFonts w:hint="eastAsia"/>
+        </w:rPr>
+        <w:lastRenderedPageBreak/>
+        <w:t>上或向下按钮选择数值。</w:t>
       </w:r>
     </w:p>
     <w:p>
@@ -16842,7 +16923,6 @@
         <w:rPr>
           <w:rFonts w:hint="eastAsia"/>
         </w:rPr>
-        <w:lastRenderedPageBreak/>
         <w:t>11.3.6 required</w:t>
       </w:r>
       <w:r>
@@ -18113,6 +18193,7 @@
         <w:rPr>
           <w:rFonts w:hint="eastAsia"/>
         </w:rPr>
+        <w:lastRenderedPageBreak/>
         <w:tab/>
         <w:t>3.</w:t>
       </w:r>
@@ -18208,14 +18289,7 @@
         <w:rPr>
           <w:rFonts w:hint="eastAsia"/>
         </w:rPr>
-        <w:t>脚本代码的冗余，执</w:t>
-      </w:r>
-      <w:r>
-        <w:rPr>
-          <w:rFonts w:hint="eastAsia"/>
-        </w:rPr>
-        <w:lastRenderedPageBreak/>
-        <w:t>行效率不高，一般用于访问文档中多个表单的场合。</w:t>
+        <w:t>脚本代码的冗余，执行效率不高，一般用于访问文档中多个表单的场合。</w:t>
       </w:r>
     </w:p>
     <w:p>
@@ -18906,7 +18980,7 @@
     <w:p/>
     <w:p>
       <w:pPr>
-        <w:pStyle w:val="a7"/>
+        <w:pStyle w:val="aa"/>
       </w:pPr>
       <w:r>
         <w:rPr>
@@ -18951,6 +19025,7 @@
         <w:rPr>
           <w:rFonts w:hint="eastAsia"/>
         </w:rPr>
+        <w:lastRenderedPageBreak/>
         <w:tab/>
         <w:t>XHTML</w:t>
       </w:r>
@@ -19055,7 +19130,6 @@
         <w:rPr>
           <w:rFonts w:hint="eastAsia"/>
         </w:rPr>
-        <w:lastRenderedPageBreak/>
         <w:tab/>
       </w:r>
       <w:r>
@@ -19655,7 +19729,7 @@
     <w:p/>
     <w:p>
       <w:pPr>
-        <w:pStyle w:val="a7"/>
+        <w:pStyle w:val="aa"/>
       </w:pPr>
       <w:r>
         <w:rPr>
@@ -19682,19 +19756,10 @@
         <w:t>技术</w:t>
       </w:r>
     </w:p>
-    <w:p>
-      <w:pPr>
-        <w:rPr>
-          <w:rFonts w:hint="eastAsia"/>
-        </w:rPr>
-      </w:pPr>
-    </w:p>
-    <w:p>
-      <w:pPr>
-        <w:pStyle w:val="a7"/>
-        <w:rPr>
-          <w:rFonts w:hint="eastAsia"/>
-        </w:rPr>
+    <w:p/>
+    <w:p>
+      <w:pPr>
+        <w:pStyle w:val="aa"/>
       </w:pPr>
       <w:r>
         <w:rPr>
@@ -19704,11 +19769,6 @@
       </w:r>
     </w:p>
     <w:p>
-      <w:pPr>
-        <w:rPr>
-          <w:rFonts w:hint="eastAsia"/>
-        </w:rPr>
-      </w:pPr>
       <w:r>
         <w:rPr>
           <w:rFonts w:hint="eastAsia"/>
@@ -19772,15 +19832,15 @@
 </file>
 
 <file path=word/endnotes.xml><?xml version="1.0" encoding="utf-8"?>
-<w:endnotes xmlns:ve="http://schemas.openxmlformats.org/markup-compatibility/2006" xmlns:o="urn:schemas-microsoft-com:office:office" xmlns:r="http://schemas.openxmlformats.org/officeDocument/2006/relationships" xmlns:m="http://schemas.openxmlformats.org/officeDocument/2006/math" xmlns:v="urn:schemas-microsoft-com:vml" xmlns:wp="http://schemas.openxmlformats.org/drawingml/2006/wordprocessingDrawing" xmlns:w10="urn:schemas-microsoft-com:office:word" xmlns:w="http://schemas.openxmlformats.org/wordprocessingml/2006/main" xmlns:wne="http://schemas.microsoft.com/office/word/2006/wordml">
-  <w:endnote w:type="separator" w:id="0">
+<w:endnotes xmlns:wpc="http://schemas.microsoft.com/office/word/2010/wordprocessingCanvas" xmlns:cx="http://schemas.microsoft.com/office/drawing/2014/chartex" xmlns:cx1="http://schemas.microsoft.com/office/drawing/2015/9/8/chartex" xmlns:cx2="http://schemas.microsoft.com/office/drawing/2015/10/21/chartex" xmlns:cx3="http://schemas.microsoft.com/office/drawing/2016/5/9/chartex" xmlns:cx4="http://schemas.microsoft.com/office/drawing/2016/5/10/chartex" xmlns:cx5="http://schemas.microsoft.com/office/drawing/2016/5/11/chartex" xmlns:cx6="http://schemas.microsoft.com/office/drawing/2016/5/12/chartex" xmlns:cx7="http://schemas.microsoft.com/office/drawing/2016/5/13/chartex" xmlns:cx8="http://schemas.microsoft.com/office/drawing/2016/5/14/chartex" xmlns:mc="http://schemas.openxmlformats.org/markup-compatibility/2006" xmlns:aink="http://schemas.microsoft.com/office/drawing/2016/ink" xmlns:am3d="http://schemas.microsoft.com/office/drawing/2017/model3d" xmlns:o="urn:schemas-microsoft-com:office:office" xmlns:r="http://schemas.openxmlformats.org/officeDocument/2006/relationships" xmlns:m="http://schemas.openxmlformats.org/officeDocument/2006/math" xmlns:v="urn:schemas-microsoft-com:vml" xmlns:wp14="http://schemas.microsoft.com/office/word/2010/wordprocessingDrawing" xmlns:wp="http://schemas.openxmlformats.org/drawingml/2006/wordprocessingDrawing" xmlns:w10="urn:schemas-microsoft-com:office:word" xmlns:w="http://schemas.openxmlformats.org/wordprocessingml/2006/main" xmlns:w14="http://schemas.microsoft.com/office/word/2010/wordml" xmlns:w15="http://schemas.microsoft.com/office/word/2012/wordml" xmlns:w16cid="http://schemas.microsoft.com/office/word/2016/wordml/cid" xmlns:w16se="http://schemas.microsoft.com/office/word/2015/wordml/symex" xmlns:wpg="http://schemas.microsoft.com/office/word/2010/wordprocessingGroup" xmlns:wpi="http://schemas.microsoft.com/office/word/2010/wordprocessingInk" xmlns:wne="http://schemas.microsoft.com/office/word/2006/wordml" xmlns:wps="http://schemas.microsoft.com/office/word/2010/wordprocessingShape" mc:Ignorable="w14 w15 w16se w16cid wp14">
+  <w:endnote w:type="separator" w:id="-1">
     <w:p>
       <w:r>
         <w:separator/>
       </w:r>
     </w:p>
   </w:endnote>
-  <w:endnote w:type="continuationSeparator" w:id="1">
+  <w:endnote w:type="continuationSeparator" w:id="0">
     <w:p>
       <w:r>
         <w:continuationSeparator/>
@@ -19791,15 +19851,15 @@
 </file>
 
 <file path=word/footnotes.xml><?xml version="1.0" encoding="utf-8"?>
-<w:footnotes xmlns:ve="http://schemas.openxmlformats.org/markup-compatibility/2006" xmlns:o="urn:schemas-microsoft-com:office:office" xmlns:r="http://schemas.openxmlformats.org/officeDocument/2006/relationships" xmlns:m="http://schemas.openxmlformats.org/officeDocument/2006/math" xmlns:v="urn:schemas-microsoft-com:vml" xmlns:wp="http://schemas.openxmlformats.org/drawingml/2006/wordprocessingDrawing" xmlns:w10="urn:schemas-microsoft-com:office:word" xmlns:w="http://schemas.openxmlformats.org/wordprocessingml/2006/main" xmlns:wne="http://schemas.microsoft.com/office/word/2006/wordml">
-  <w:footnote w:type="separator" w:id="0">
+<w:footnotes xmlns:wpc="http://schemas.microsoft.com/office/word/2010/wordprocessingCanvas" xmlns:cx="http://schemas.microsoft.com/office/drawing/2014/chartex" xmlns:cx1="http://schemas.microsoft.com/office/drawing/2015/9/8/chartex" xmlns:cx2="http://schemas.microsoft.com/office/drawing/2015/10/21/chartex" xmlns:cx3="http://schemas.microsoft.com/office/drawing/2016/5/9/chartex" xmlns:cx4="http://schemas.microsoft.com/office/drawing/2016/5/10/chartex" xmlns:cx5="http://schemas.microsoft.com/office/drawing/2016/5/11/chartex" xmlns:cx6="http://schemas.microsoft.com/office/drawing/2016/5/12/chartex" xmlns:cx7="http://schemas.microsoft.com/office/drawing/2016/5/13/chartex" xmlns:cx8="http://schemas.microsoft.com/office/drawing/2016/5/14/chartex" xmlns:mc="http://schemas.openxmlformats.org/markup-compatibility/2006" xmlns:aink="http://schemas.microsoft.com/office/drawing/2016/ink" xmlns:am3d="http://schemas.microsoft.com/office/drawing/2017/model3d" xmlns:o="urn:schemas-microsoft-com:office:office" xmlns:r="http://schemas.openxmlformats.org/officeDocument/2006/relationships" xmlns:m="http://schemas.openxmlformats.org/officeDocument/2006/math" xmlns:v="urn:schemas-microsoft-com:vml" xmlns:wp14="http://schemas.microsoft.com/office/word/2010/wordprocessingDrawing" xmlns:wp="http://schemas.openxmlformats.org/drawingml/2006/wordprocessingDrawing" xmlns:w10="urn:schemas-microsoft-com:office:word" xmlns:w="http://schemas.openxmlformats.org/wordprocessingml/2006/main" xmlns:w14="http://schemas.microsoft.com/office/word/2010/wordml" xmlns:w15="http://schemas.microsoft.com/office/word/2012/wordml" xmlns:w16cid="http://schemas.microsoft.com/office/word/2016/wordml/cid" xmlns:w16se="http://schemas.microsoft.com/office/word/2015/wordml/symex" xmlns:wpg="http://schemas.microsoft.com/office/word/2010/wordprocessingGroup" xmlns:wpi="http://schemas.microsoft.com/office/word/2010/wordprocessingInk" xmlns:wne="http://schemas.microsoft.com/office/word/2006/wordml" xmlns:wps="http://schemas.microsoft.com/office/word/2010/wordprocessingShape" mc:Ignorable="w14 w15 w16se w16cid wp14">
+  <w:footnote w:type="separator" w:id="-1">
     <w:p>
       <w:r>
         <w:separator/>
       </w:r>
     </w:p>
   </w:footnote>
-  <w:footnote w:type="continuationSeparator" w:id="1">
+  <w:footnote w:type="continuationSeparator" w:id="0">
     <w:p>
       <w:r>
         <w:continuationSeparator/>
@@ -19810,7 +19870,7 @@
 </file>
 
 <file path=word/styles.xml><?xml version="1.0" encoding="utf-8"?>
-<w:styles xmlns:r="http://schemas.openxmlformats.org/officeDocument/2006/relationships" xmlns:w="http://schemas.openxmlformats.org/wordprocessingml/2006/main">
+<w:styles xmlns:mc="http://schemas.openxmlformats.org/markup-compatibility/2006" xmlns:r="http://schemas.openxmlformats.org/officeDocument/2006/relationships" xmlns:w="http://schemas.openxmlformats.org/wordprocessingml/2006/main" xmlns:w14="http://schemas.microsoft.com/office/word/2010/wordml" xmlns:w15="http://schemas.microsoft.com/office/word/2012/wordml" xmlns:w16cid="http://schemas.microsoft.com/office/word/2016/wordml/cid" xmlns:w16se="http://schemas.microsoft.com/office/word/2015/wordml/symex" mc:Ignorable="w14 w15 w16se w16cid">
   <w:docDefaults>
     <w:rPrDefault>
       <w:rPr>
@@ -19823,144 +19883,382 @@
     </w:rPrDefault>
     <w:pPrDefault/>
   </w:docDefaults>
-  <w:latentStyles w:defLockedState="0" w:defUIPriority="99" w:defSemiHidden="1" w:defUnhideWhenUsed="1" w:defQFormat="0" w:count="267">
-    <w:lsdException w:name="Normal" w:semiHidden="0" w:uiPriority="0" w:unhideWhenUsed="0" w:qFormat="1"/>
-    <w:lsdException w:name="heading 1" w:semiHidden="0" w:uiPriority="9" w:unhideWhenUsed="0" w:qFormat="1"/>
-    <w:lsdException w:name="heading 2" w:uiPriority="9" w:qFormat="1"/>
-    <w:lsdException w:name="heading 3" w:uiPriority="9" w:qFormat="1"/>
-    <w:lsdException w:name="heading 4" w:uiPriority="9" w:qFormat="1"/>
-    <w:lsdException w:name="heading 5" w:uiPriority="9" w:qFormat="1"/>
-    <w:lsdException w:name="heading 6" w:uiPriority="9" w:qFormat="1"/>
-    <w:lsdException w:name="heading 7" w:uiPriority="9" w:qFormat="1"/>
-    <w:lsdException w:name="heading 8" w:uiPriority="9" w:qFormat="1"/>
-    <w:lsdException w:name="heading 9" w:uiPriority="9" w:qFormat="1"/>
-    <w:lsdException w:name="toc 1" w:uiPriority="39"/>
-    <w:lsdException w:name="toc 2" w:uiPriority="39"/>
-    <w:lsdException w:name="toc 3" w:uiPriority="39"/>
-    <w:lsdException w:name="toc 4" w:uiPriority="39"/>
-    <w:lsdException w:name="toc 5" w:uiPriority="39"/>
-    <w:lsdException w:name="toc 6" w:uiPriority="39"/>
-    <w:lsdException w:name="toc 7" w:uiPriority="39"/>
-    <w:lsdException w:name="toc 8" w:uiPriority="39"/>
-    <w:lsdException w:name="toc 9" w:uiPriority="39"/>
-    <w:lsdException w:name="caption" w:uiPriority="35" w:qFormat="1"/>
-    <w:lsdException w:name="Title" w:semiHidden="0" w:uiPriority="10" w:unhideWhenUsed="0" w:qFormat="1"/>
-    <w:lsdException w:name="Default Paragraph Font" w:uiPriority="1"/>
-    <w:lsdException w:name="Subtitle" w:semiHidden="0" w:uiPriority="11" w:unhideWhenUsed="0" w:qFormat="1"/>
-    <w:lsdException w:name="Strong" w:semiHidden="0" w:uiPriority="22" w:unhideWhenUsed="0" w:qFormat="1"/>
-    <w:lsdException w:name="Emphasis" w:semiHidden="0" w:uiPriority="20" w:unhideWhenUsed="0" w:qFormat="1"/>
-    <w:lsdException w:name="Table Grid" w:semiHidden="0" w:uiPriority="59" w:unhideWhenUsed="0"/>
-    <w:lsdException w:name="Placeholder Text" w:unhideWhenUsed="0"/>
-    <w:lsdException w:name="No Spacing" w:semiHidden="0" w:uiPriority="1" w:unhideWhenUsed="0" w:qFormat="1"/>
-    <w:lsdException w:name="Light Shading" w:semiHidden="0" w:uiPriority="60" w:unhideWhenUsed="0"/>
-    <w:lsdException w:name="Light List" w:semiHidden="0" w:uiPriority="61" w:unhideWhenUsed="0"/>
-    <w:lsdException w:name="Light Grid" w:semiHidden="0" w:uiPriority="62" w:unhideWhenUsed="0"/>
-    <w:lsdException w:name="Medium Shading 1" w:semiHidden="0" w:uiPriority="63" w:unhideWhenUsed="0"/>
-    <w:lsdException w:name="Medium Shading 2" w:semiHidden="0" w:uiPriority="64" w:unhideWhenUsed="0"/>
-    <w:lsdException w:name="Medium List 1" w:semiHidden="0" w:uiPriority="65" w:unhideWhenUsed="0"/>
-    <w:lsdException w:name="Medium List 2" w:semiHidden="0" w:uiPriority="66" w:unhideWhenUsed="0"/>
-    <w:lsdException w:name="Medium Grid 1" w:semiHidden="0" w:uiPriority="67" w:unhideWhenUsed="0"/>
-    <w:lsdException w:name="Medium Grid 2" w:semiHidden="0" w:uiPriority="68" w:unhideWhenUsed="0"/>
-    <w:lsdException w:name="Medium Grid 3" w:semiHidden="0" w:uiPriority="69" w:unhideWhenUsed="0"/>
-    <w:lsdException w:name="Dark List" w:semiHidden="0" w:uiPriority="70" w:unhideWhenUsed="0"/>
-    <w:lsdException w:name="Colorful Shading" w:semiHidden="0" w:uiPriority="71" w:unhideWhenUsed="0"/>
-    <w:lsdException w:name="Colorful List" w:semiHidden="0" w:uiPriority="72" w:unhideWhenUsed="0"/>
-    <w:lsdException w:name="Colorful Grid" w:semiHidden="0" w:uiPriority="73" w:unhideWhenUsed="0"/>
-    <w:lsdException w:name="Light Shading Accent 1" w:semiHidden="0" w:uiPriority="60" w:unhideWhenUsed="0"/>
-    <w:lsdException w:name="Light List Accent 1" w:semiHidden="0" w:uiPriority="61" w:unhideWhenUsed="0"/>
-    <w:lsdException w:name="Light Grid Accent 1" w:semiHidden="0" w:uiPriority="62" w:unhideWhenUsed="0"/>
-    <w:lsdException w:name="Medium Shading 1 Accent 1" w:semiHidden="0" w:uiPriority="63" w:unhideWhenUsed="0"/>
-    <w:lsdException w:name="Medium Shading 2 Accent 1" w:semiHidden="0" w:uiPriority="64" w:unhideWhenUsed="0"/>
-    <w:lsdException w:name="Medium List 1 Accent 1" w:semiHidden="0" w:uiPriority="65" w:unhideWhenUsed="0"/>
-    <w:lsdException w:name="Revision" w:unhideWhenUsed="0"/>
-    <w:lsdException w:name="List Paragraph" w:semiHidden="0" w:uiPriority="34" w:unhideWhenUsed="0" w:qFormat="1"/>
-    <w:lsdException w:name="Quote" w:semiHidden="0" w:uiPriority="29" w:unhideWhenUsed="0" w:qFormat="1"/>
-    <w:lsdException w:name="Intense Quote" w:semiHidden="0" w:uiPriority="30" w:unhideWhenUsed="0" w:qFormat="1"/>
-    <w:lsdException w:name="Medium List 2 Accent 1" w:semiHidden="0" w:uiPriority="66" w:unhideWhenUsed="0"/>
-    <w:lsdException w:name="Medium Grid 1 Accent 1" w:semiHidden="0" w:uiPriority="67" w:unhideWhenUsed="0"/>
-    <w:lsdException w:name="Medium Grid 2 Accent 1" w:semiHidden="0" w:uiPriority="68" w:unhideWhenUsed="0"/>
-    <w:lsdException w:name="Medium Grid 3 Accent 1" w:semiHidden="0" w:uiPriority="69" w:unhideWhenUsed="0"/>
-    <w:lsdException w:name="Dark List Accent 1" w:semiHidden="0" w:uiPriority="70" w:unhideWhenUsed="0"/>
-    <w:lsdException w:name="Colorful Shading Accent 1" w:semiHidden="0" w:uiPriority="71" w:unhideWhenUsed="0"/>
-    <w:lsdException w:name="Colorful List Accent 1" w:semiHidden="0" w:uiPriority="72" w:unhideWhenUsed="0"/>
-    <w:lsdException w:name="Colorful Grid Accent 1" w:semiHidden="0" w:uiPriority="73" w:unhideWhenUsed="0"/>
-    <w:lsdException w:name="Light Shading Accent 2" w:semiHidden="0" w:uiPriority="60" w:unhideWhenUsed="0"/>
-    <w:lsdException w:name="Light List Accent 2" w:semiHidden="0" w:uiPriority="61" w:unhideWhenUsed="0"/>
-    <w:lsdException w:name="Light Grid Accent 2" w:semiHidden="0" w:uiPriority="62" w:unhideWhenUsed="0"/>
-    <w:lsdException w:name="Medium Shading 1 Accent 2" w:semiHidden="0" w:uiPriority="63" w:unhideWhenUsed="0"/>
-    <w:lsdException w:name="Medium Shading 2 Accent 2" w:semiHidden="0" w:uiPriority="64" w:unhideWhenUsed="0"/>
-    <w:lsdException w:name="Medium List 1 Accent 2" w:semiHidden="0" w:uiPriority="65" w:unhideWhenUsed="0"/>
-    <w:lsdException w:name="Medium List 2 Accent 2" w:semiHidden="0" w:uiPriority="66" w:unhideWhenUsed="0"/>
-    <w:lsdException w:name="Medium Grid 1 Accent 2" w:semiHidden="0" w:uiPriority="67" w:unhideWhenUsed="0"/>
-    <w:lsdException w:name="Medium Grid 2 Accent 2" w:semiHidden="0" w:uiPriority="68" w:unhideWhenUsed="0"/>
-    <w:lsdException w:name="Medium Grid 3 Accent 2" w:semiHidden="0" w:uiPriority="69" w:unhideWhenUsed="0"/>
-    <w:lsdException w:name="Dark List Accent 2" w:semiHidden="0" w:uiPriority="70" w:unhideWhenUsed="0"/>
-    <w:lsdException w:name="Colorful Shading Accent 2" w:semiHidden="0" w:uiPriority="71" w:unhideWhenUsed="0"/>
-    <w:lsdException w:name="Colorful List Accent 2" w:semiHidden="0" w:uiPriority="72" w:unhideWhenUsed="0"/>
-    <w:lsdException w:name="Colorful Grid Accent 2" w:semiHidden="0" w:uiPriority="73" w:unhideWhenUsed="0"/>
-    <w:lsdException w:name="Light Shading Accent 3" w:semiHidden="0" w:uiPriority="60" w:unhideWhenUsed="0"/>
-    <w:lsdException w:name="Light List Accent 3" w:semiHidden="0" w:uiPriority="61" w:unhideWhenUsed="0"/>
-    <w:lsdException w:name="Light Grid Accent 3" w:semiHidden="0" w:uiPriority="62" w:unhideWhenUsed="0"/>
-    <w:lsdException w:name="Medium Shading 1 Accent 3" w:semiHidden="0" w:uiPriority="63" w:unhideWhenUsed="0"/>
-    <w:lsdException w:name="Medium Shading 2 Accent 3" w:semiHidden="0" w:uiPriority="64" w:unhideWhenUsed="0"/>
-    <w:lsdException w:name="Medium List 1 Accent 3" w:semiHidden="0" w:uiPriority="65" w:unhideWhenUsed="0"/>
-    <w:lsdException w:name="Medium List 2 Accent 3" w:semiHidden="0" w:uiPriority="66" w:unhideWhenUsed="0"/>
-    <w:lsdException w:name="Medium Grid 1 Accent 3" w:semiHidden="0" w:uiPriority="67" w:unhideWhenUsed="0"/>
-    <w:lsdException w:name="Medium Grid 2 Accent 3" w:semiHidden="0" w:uiPriority="68" w:unhideWhenUsed="0"/>
-    <w:lsdException w:name="Medium Grid 3 Accent 3" w:semiHidden="0" w:uiPriority="69" w:unhideWhenUsed="0"/>
-    <w:lsdException w:name="Dark List Accent 3" w:semiHidden="0" w:uiPriority="70" w:unhideWhenUsed="0"/>
-    <w:lsdException w:name="Colorful Shading Accent 3" w:semiHidden="0" w:uiPriority="71" w:unhideWhenUsed="0"/>
-    <w:lsdException w:name="Colorful List Accent 3" w:semiHidden="0" w:uiPriority="72" w:unhideWhenUsed="0"/>
-    <w:lsdException w:name="Colorful Grid Accent 3" w:semiHidden="0" w:uiPriority="73" w:unhideWhenUsed="0"/>
-    <w:lsdException w:name="Light Shading Accent 4" w:semiHidden="0" w:uiPriority="60" w:unhideWhenUsed="0"/>
-    <w:lsdException w:name="Light List Accent 4" w:semiHidden="0" w:uiPriority="61" w:unhideWhenUsed="0"/>
-    <w:lsdException w:name="Light Grid Accent 4" w:semiHidden="0" w:uiPriority="62" w:unhideWhenUsed="0"/>
-    <w:lsdException w:name="Medium Shading 1 Accent 4" w:semiHidden="0" w:uiPriority="63" w:unhideWhenUsed="0"/>
-    <w:lsdException w:name="Medium Shading 2 Accent 4" w:semiHidden="0" w:uiPriority="64" w:unhideWhenUsed="0"/>
-    <w:lsdException w:name="Medium List 1 Accent 4" w:semiHidden="0" w:uiPriority="65" w:unhideWhenUsed="0"/>
-    <w:lsdException w:name="Medium List 2 Accent 4" w:semiHidden="0" w:uiPriority="66" w:unhideWhenUsed="0"/>
-    <w:lsdException w:name="Medium Grid 1 Accent 4" w:semiHidden="0" w:uiPriority="67" w:unhideWhenUsed="0"/>
-    <w:lsdException w:name="Medium Grid 2 Accent 4" w:semiHidden="0" w:uiPriority="68" w:unhideWhenUsed="0"/>
-    <w:lsdException w:name="Medium Grid 3 Accent 4" w:semiHidden="0" w:uiPriority="69" w:unhideWhenUsed="0"/>
-    <w:lsdException w:name="Dark List Accent 4" w:semiHidden="0" w:uiPriority="70" w:unhideWhenUsed="0"/>
-    <w:lsdException w:name="Colorful Shading Accent 4" w:semiHidden="0" w:uiPriority="71" w:unhideWhenUsed="0"/>
-    <w:lsdException w:name="Colorful List Accent 4" w:semiHidden="0" w:uiPriority="72" w:unhideWhenUsed="0"/>
-    <w:lsdException w:name="Colorful Grid Accent 4" w:semiHidden="0" w:uiPriority="73" w:unhideWhenUsed="0"/>
-    <w:lsdException w:name="Light Shading Accent 5" w:semiHidden="0" w:uiPriority="60" w:unhideWhenUsed="0"/>
-    <w:lsdException w:name="Light List Accent 5" w:semiHidden="0" w:uiPriority="61" w:unhideWhenUsed="0"/>
-    <w:lsdException w:name="Light Grid Accent 5" w:semiHidden="0" w:uiPriority="62" w:unhideWhenUsed="0"/>
-    <w:lsdException w:name="Medium Shading 1 Accent 5" w:semiHidden="0" w:uiPriority="63" w:unhideWhenUsed="0"/>
-    <w:lsdException w:name="Medium Shading 2 Accent 5" w:semiHidden="0" w:uiPriority="64" w:unhideWhenUsed="0"/>
-    <w:lsdException w:name="Medium List 1 Accent 5" w:semiHidden="0" w:uiPriority="65" w:unhideWhenUsed="0"/>
-    <w:lsdException w:name="Medium List 2 Accent 5" w:semiHidden="0" w:uiPriority="66" w:unhideWhenUsed="0"/>
-    <w:lsdException w:name="Medium Grid 1 Accent 5" w:semiHidden="0" w:uiPriority="67" w:unhideWhenUsed="0"/>
-    <w:lsdException w:name="Medium Grid 2 Accent 5" w:semiHidden="0" w:uiPriority="68" w:unhideWhenUsed="0"/>
-    <w:lsdException w:name="Medium Grid 3 Accent 5" w:semiHidden="0" w:uiPriority="69" w:unhideWhenUsed="0"/>
-    <w:lsdException w:name="Dark List Accent 5" w:semiHidden="0" w:uiPriority="70" w:unhideWhenUsed="0"/>
-    <w:lsdException w:name="Colorful Shading Accent 5" w:semiHidden="0" w:uiPriority="71" w:unhideWhenUsed="0"/>
-    <w:lsdException w:name="Colorful List Accent 5" w:semiHidden="0" w:uiPriority="72" w:unhideWhenUsed="0"/>
-    <w:lsdException w:name="Colorful Grid Accent 5" w:semiHidden="0" w:uiPriority="73" w:unhideWhenUsed="0"/>
-    <w:lsdException w:name="Light Shading Accent 6" w:semiHidden="0" w:uiPriority="60" w:unhideWhenUsed="0"/>
-    <w:lsdException w:name="Light List Accent 6" w:semiHidden="0" w:uiPriority="61" w:unhideWhenUsed="0"/>
-    <w:lsdException w:name="Light Grid Accent 6" w:semiHidden="0" w:uiPriority="62" w:unhideWhenUsed="0"/>
-    <w:lsdException w:name="Medium Shading 1 Accent 6" w:semiHidden="0" w:uiPriority="63" w:unhideWhenUsed="0"/>
-    <w:lsdException w:name="Medium Shading 2 Accent 6" w:semiHidden="0" w:uiPriority="64" w:unhideWhenUsed="0"/>
-    <w:lsdException w:name="Medium List 1 Accent 6" w:semiHidden="0" w:uiPriority="65" w:unhideWhenUsed="0"/>
-    <w:lsdException w:name="Medium List 2 Accent 6" w:semiHidden="0" w:uiPriority="66" w:unhideWhenUsed="0"/>
-    <w:lsdException w:name="Medium Grid 1 Accent 6" w:semiHidden="0" w:uiPriority="67" w:unhideWhenUsed="0"/>
-    <w:lsdException w:name="Medium Grid 2 Accent 6" w:semiHidden="0" w:uiPriority="68" w:unhideWhenUsed="0"/>
-    <w:lsdException w:name="Medium Grid 3 Accent 6" w:semiHidden="0" w:uiPriority="69" w:unhideWhenUsed="0"/>
-    <w:lsdException w:name="Dark List Accent 6" w:semiHidden="0" w:uiPriority="70" w:unhideWhenUsed="0"/>
-    <w:lsdException w:name="Colorful Shading Accent 6" w:semiHidden="0" w:uiPriority="71" w:unhideWhenUsed="0"/>
-    <w:lsdException w:name="Colorful List Accent 6" w:semiHidden="0" w:uiPriority="72" w:unhideWhenUsed="0"/>
-    <w:lsdException w:name="Colorful Grid Accent 6" w:semiHidden="0" w:uiPriority="73" w:unhideWhenUsed="0"/>
-    <w:lsdException w:name="Subtle Emphasis" w:semiHidden="0" w:uiPriority="19" w:unhideWhenUsed="0" w:qFormat="1"/>
-    <w:lsdException w:name="Intense Emphasis" w:semiHidden="0" w:uiPriority="21" w:unhideWhenUsed="0" w:qFormat="1"/>
-    <w:lsdException w:name="Subtle Reference" w:semiHidden="0" w:uiPriority="31" w:unhideWhenUsed="0" w:qFormat="1"/>
-    <w:lsdException w:name="Intense Reference" w:semiHidden="0" w:uiPriority="32" w:unhideWhenUsed="0" w:qFormat="1"/>
-    <w:lsdException w:name="Book Title" w:semiHidden="0" w:uiPriority="33" w:unhideWhenUsed="0" w:qFormat="1"/>
-    <w:lsdException w:name="Bibliography" w:uiPriority="37"/>
-    <w:lsdException w:name="TOC Heading" w:uiPriority="39" w:qFormat="1"/>
+  <w:latentStyles w:defLockedState="0" w:defUIPriority="99" w:defSemiHidden="0" w:defUnhideWhenUsed="0" w:defQFormat="0" w:count="375">
+    <w:lsdException w:name="Normal" w:uiPriority="0" w:qFormat="1"/>
+    <w:lsdException w:name="heading 1" w:uiPriority="9" w:qFormat="1"/>
+    <w:lsdException w:name="heading 2" w:semiHidden="1" w:uiPriority="9" w:unhideWhenUsed="1" w:qFormat="1"/>
+    <w:lsdException w:name="heading 3" w:semiHidden="1" w:uiPriority="9" w:unhideWhenUsed="1" w:qFormat="1"/>
+    <w:lsdException w:name="heading 4" w:semiHidden="1" w:uiPriority="9" w:unhideWhenUsed="1" w:qFormat="1"/>
+    <w:lsdException w:name="heading 5" w:semiHidden="1" w:uiPriority="9" w:unhideWhenUsed="1" w:qFormat="1"/>
+    <w:lsdException w:name="heading 6" w:semiHidden="1" w:uiPriority="9" w:unhideWhenUsed="1" w:qFormat="1"/>
+    <w:lsdException w:name="heading 7" w:semiHidden="1" w:uiPriority="9" w:unhideWhenUsed="1" w:qFormat="1"/>
+    <w:lsdException w:name="heading 8" w:semiHidden="1" w:uiPriority="9" w:unhideWhenUsed="1" w:qFormat="1"/>
+    <w:lsdException w:name="heading 9" w:semiHidden="1" w:uiPriority="9" w:unhideWhenUsed="1" w:qFormat="1"/>
+    <w:lsdException w:name="index 1" w:semiHidden="1" w:unhideWhenUsed="1"/>
+    <w:lsdException w:name="index 2" w:semiHidden="1" w:unhideWhenUsed="1"/>
+    <w:lsdException w:name="index 3" w:semiHidden="1" w:unhideWhenUsed="1"/>
+    <w:lsdException w:name="index 4" w:semiHidden="1" w:unhideWhenUsed="1"/>
+    <w:lsdException w:name="index 5" w:semiHidden="1" w:unhideWhenUsed="1"/>
+    <w:lsdException w:name="index 6" w:semiHidden="1" w:unhideWhenUsed="1"/>
+    <w:lsdException w:name="index 7" w:semiHidden="1" w:unhideWhenUsed="1"/>
+    <w:lsdException w:name="index 8" w:semiHidden="1" w:unhideWhenUsed="1"/>
+    <w:lsdException w:name="index 9" w:semiHidden="1" w:unhideWhenUsed="1"/>
+    <w:lsdException w:name="toc 1" w:semiHidden="1" w:uiPriority="39" w:unhideWhenUsed="1"/>
+    <w:lsdException w:name="toc 2" w:semiHidden="1" w:uiPriority="39" w:unhideWhenUsed="1"/>
+    <w:lsdException w:name="toc 3" w:semiHidden="1" w:uiPriority="39" w:unhideWhenUsed="1"/>
+    <w:lsdException w:name="toc 4" w:semiHidden="1" w:uiPriority="39" w:unhideWhenUsed="1"/>
+    <w:lsdException w:name="toc 5" w:semiHidden="1" w:uiPriority="39" w:unhideWhenUsed="1"/>
+    <w:lsdException w:name="toc 6" w:semiHidden="1" w:uiPriority="39" w:unhideWhenUsed="1"/>
+    <w:lsdException w:name="toc 7" w:semiHidden="1" w:uiPriority="39" w:unhideWhenUsed="1"/>
+    <w:lsdException w:name="toc 8" w:semiHidden="1" w:uiPriority="39" w:unhideWhenUsed="1"/>
+    <w:lsdException w:name="toc 9" w:semiHidden="1" w:uiPriority="39" w:unhideWhenUsed="1"/>
+    <w:lsdException w:name="Normal Indent" w:semiHidden="1" w:unhideWhenUsed="1"/>
+    <w:lsdException w:name="footnote text" w:semiHidden="1" w:unhideWhenUsed="1"/>
+    <w:lsdException w:name="annotation text" w:semiHidden="1" w:unhideWhenUsed="1"/>
+    <w:lsdException w:name="header" w:semiHidden="1" w:unhideWhenUsed="1"/>
+    <w:lsdException w:name="footer" w:semiHidden="1" w:unhideWhenUsed="1"/>
+    <w:lsdException w:name="index heading" w:semiHidden="1" w:unhideWhenUsed="1"/>
+    <w:lsdException w:name="caption" w:semiHidden="1" w:uiPriority="35" w:unhideWhenUsed="1" w:qFormat="1"/>
+    <w:lsdException w:name="table of figures" w:semiHidden="1" w:unhideWhenUsed="1"/>
+    <w:lsdException w:name="envelope address" w:semiHidden="1" w:unhideWhenUsed="1"/>
+    <w:lsdException w:name="envelope return" w:semiHidden="1" w:unhideWhenUsed="1"/>
+    <w:lsdException w:name="footnote reference" w:semiHidden="1" w:unhideWhenUsed="1"/>
+    <w:lsdException w:name="annotation reference" w:semiHidden="1" w:unhideWhenUsed="1"/>
+    <w:lsdException w:name="line number" w:semiHidden="1" w:unhideWhenUsed="1"/>
+    <w:lsdException w:name="page number" w:semiHidden="1" w:unhideWhenUsed="1"/>
+    <w:lsdException w:name="endnote reference" w:semiHidden="1" w:unhideWhenUsed="1"/>
+    <w:lsdException w:name="endnote text" w:semiHidden="1" w:unhideWhenUsed="1"/>
+    <w:lsdException w:name="table of authorities" w:semiHidden="1" w:unhideWhenUsed="1"/>
+    <w:lsdException w:name="macro" w:semiHidden="1" w:unhideWhenUsed="1"/>
+    <w:lsdException w:name="toa heading" w:semiHidden="1" w:unhideWhenUsed="1"/>
+    <w:lsdException w:name="List" w:semiHidden="1" w:unhideWhenUsed="1"/>
+    <w:lsdException w:name="List Bullet" w:semiHidden="1" w:unhideWhenUsed="1"/>
+    <w:lsdException w:name="List Number" w:semiHidden="1" w:unhideWhenUsed="1"/>
+    <w:lsdException w:name="List 2" w:semiHidden="1" w:unhideWhenUsed="1"/>
+    <w:lsdException w:name="List 3" w:semiHidden="1" w:unhideWhenUsed="1"/>
+    <w:lsdException w:name="List 4" w:semiHidden="1" w:unhideWhenUsed="1"/>
+    <w:lsdException w:name="List 5" w:semiHidden="1" w:unhideWhenUsed="1"/>
+    <w:lsdException w:name="List Bullet 2" w:semiHidden="1" w:unhideWhenUsed="1"/>
+    <w:lsdException w:name="List Bullet 3" w:semiHidden="1" w:unhideWhenUsed="1"/>
+    <w:lsdException w:name="List Bullet 4" w:semiHidden="1" w:unhideWhenUsed="1"/>
+    <w:lsdException w:name="List Bullet 5" w:semiHidden="1" w:unhideWhenUsed="1"/>
+    <w:lsdException w:name="List Number 2" w:semiHidden="1" w:unhideWhenUsed="1"/>
+    <w:lsdException w:name="List Number 3" w:semiHidden="1" w:unhideWhenUsed="1"/>
+    <w:lsdException w:name="List Number 4" w:semiHidden="1" w:unhideWhenUsed="1"/>
+    <w:lsdException w:name="List Number 5" w:semiHidden="1" w:unhideWhenUsed="1"/>
+    <w:lsdException w:name="Title" w:uiPriority="10" w:qFormat="1"/>
+    <w:lsdException w:name="Closing" w:semiHidden="1" w:unhideWhenUsed="1"/>
+    <w:lsdException w:name="Signature" w:semiHidden="1" w:unhideWhenUsed="1"/>
+    <w:lsdException w:name="Default Paragraph Font" w:semiHidden="1" w:uiPriority="1" w:unhideWhenUsed="1"/>
+    <w:lsdException w:name="Body Text" w:semiHidden="1" w:unhideWhenUsed="1"/>
+    <w:lsdException w:name="Body Text Indent" w:semiHidden="1" w:unhideWhenUsed="1"/>
+    <w:lsdException w:name="List Continue" w:semiHidden="1" w:unhideWhenUsed="1"/>
+    <w:lsdException w:name="List Continue 2" w:semiHidden="1" w:unhideWhenUsed="1"/>
+    <w:lsdException w:name="List Continue 3" w:semiHidden="1" w:unhideWhenUsed="1"/>
+    <w:lsdException w:name="List Continue 4" w:semiHidden="1" w:unhideWhenUsed="1"/>
+    <w:lsdException w:name="List Continue 5" w:semiHidden="1" w:unhideWhenUsed="1"/>
+    <w:lsdException w:name="Message Header" w:semiHidden="1" w:unhideWhenUsed="1"/>
+    <w:lsdException w:name="Subtitle" w:uiPriority="11" w:qFormat="1"/>
+    <w:lsdException w:name="Salutation" w:semiHidden="1" w:unhideWhenUsed="1"/>
+    <w:lsdException w:name="Date" w:semiHidden="1" w:unhideWhenUsed="1"/>
+    <w:lsdException w:name="Body Text First Indent" w:semiHidden="1" w:unhideWhenUsed="1"/>
+    <w:lsdException w:name="Body Text First Indent 2" w:semiHidden="1" w:unhideWhenUsed="1"/>
+    <w:lsdException w:name="Note Heading" w:semiHidden="1" w:unhideWhenUsed="1"/>
+    <w:lsdException w:name="Body Text 2" w:semiHidden="1" w:unhideWhenUsed="1"/>
+    <w:lsdException w:name="Body Text 3" w:semiHidden="1" w:unhideWhenUsed="1"/>
+    <w:lsdException w:name="Body Text Indent 2" w:semiHidden="1" w:unhideWhenUsed="1"/>
+    <w:lsdException w:name="Body Text Indent 3" w:semiHidden="1" w:unhideWhenUsed="1"/>
+    <w:lsdException w:name="Block Text" w:semiHidden="1" w:unhideWhenUsed="1"/>
+    <w:lsdException w:name="Hyperlink" w:semiHidden="1" w:unhideWhenUsed="1"/>
+    <w:lsdException w:name="FollowedHyperlink" w:semiHidden="1" w:unhideWhenUsed="1"/>
+    <w:lsdException w:name="Strong" w:uiPriority="22" w:qFormat="1"/>
+    <w:lsdException w:name="Emphasis" w:uiPriority="20" w:qFormat="1"/>
+    <w:lsdException w:name="Document Map" w:semiHidden="1" w:unhideWhenUsed="1"/>
+    <w:lsdException w:name="Plain Text" w:semiHidden="1" w:unhideWhenUsed="1"/>
+    <w:lsdException w:name="E-mail Signature" w:semiHidden="1" w:unhideWhenUsed="1"/>
+    <w:lsdException w:name="HTML Top of Form" w:semiHidden="1" w:unhideWhenUsed="1"/>
+    <w:lsdException w:name="HTML Bottom of Form" w:semiHidden="1" w:unhideWhenUsed="1"/>
+    <w:lsdException w:name="Normal (Web)" w:semiHidden="1" w:unhideWhenUsed="1"/>
+    <w:lsdException w:name="HTML Acronym" w:semiHidden="1" w:unhideWhenUsed="1"/>
+    <w:lsdException w:name="HTML Address" w:semiHidden="1" w:unhideWhenUsed="1"/>
+    <w:lsdException w:name="HTML Cite" w:semiHidden="1" w:unhideWhenUsed="1"/>
+    <w:lsdException w:name="HTML Code" w:semiHidden="1" w:unhideWhenUsed="1"/>
+    <w:lsdException w:name="HTML Definition" w:semiHidden="1" w:unhideWhenUsed="1"/>
+    <w:lsdException w:name="HTML Keyboard" w:semiHidden="1" w:unhideWhenUsed="1"/>
+    <w:lsdException w:name="HTML Preformatted" w:semiHidden="1" w:unhideWhenUsed="1"/>
+    <w:lsdException w:name="HTML Sample" w:semiHidden="1" w:unhideWhenUsed="1"/>
+    <w:lsdException w:name="HTML Typewriter" w:semiHidden="1" w:unhideWhenUsed="1"/>
+    <w:lsdException w:name="HTML Variable" w:semiHidden="1" w:unhideWhenUsed="1"/>
+    <w:lsdException w:name="Normal Table" w:semiHidden="1" w:unhideWhenUsed="1"/>
+    <w:lsdException w:name="annotation subject" w:semiHidden="1" w:unhideWhenUsed="1"/>
+    <w:lsdException w:name="No List" w:semiHidden="1" w:unhideWhenUsed="1"/>
+    <w:lsdException w:name="Outline List 1" w:semiHidden="1" w:unhideWhenUsed="1"/>
+    <w:lsdException w:name="Outline List 2" w:semiHidden="1" w:unhideWhenUsed="1"/>
+    <w:lsdException w:name="Outline List 3" w:semiHidden="1" w:unhideWhenUsed="1"/>
+    <w:lsdException w:name="Table Simple 1" w:semiHidden="1" w:unhideWhenUsed="1"/>
+    <w:lsdException w:name="Table Simple 2" w:semiHidden="1" w:unhideWhenUsed="1"/>
+    <w:lsdException w:name="Table Simple 3" w:semiHidden="1" w:unhideWhenUsed="1"/>
+    <w:lsdException w:name="Table Classic 1" w:semiHidden="1" w:unhideWhenUsed="1"/>
+    <w:lsdException w:name="Table Classic 2" w:semiHidden="1" w:unhideWhenUsed="1"/>
+    <w:lsdException w:name="Table Classic 3" w:semiHidden="1" w:unhideWhenUsed="1"/>
+    <w:lsdException w:name="Table Classic 4" w:semiHidden="1" w:unhideWhenUsed="1"/>
+    <w:lsdException w:name="Table Colorful 1" w:semiHidden="1" w:unhideWhenUsed="1"/>
+    <w:lsdException w:name="Table Colorful 2" w:semiHidden="1" w:unhideWhenUsed="1"/>
+    <w:lsdException w:name="Table Colorful 3" w:semiHidden="1" w:unhideWhenUsed="1"/>
+    <w:lsdException w:name="Table Columns 1" w:semiHidden="1" w:unhideWhenUsed="1"/>
+    <w:lsdException w:name="Table Columns 2" w:semiHidden="1" w:unhideWhenUsed="1"/>
+    <w:lsdException w:name="Table Columns 3" w:semiHidden="1" w:unhideWhenUsed="1"/>
+    <w:lsdException w:name="Table Columns 4" w:semiHidden="1" w:unhideWhenUsed="1"/>
+    <w:lsdException w:name="Table Columns 5" w:semiHidden="1" w:unhideWhenUsed="1"/>
+    <w:lsdException w:name="Table Grid 1" w:semiHidden="1" w:unhideWhenUsed="1"/>
+    <w:lsdException w:name="Table Grid 2" w:semiHidden="1" w:unhideWhenUsed="1"/>
+    <w:lsdException w:name="Table Grid 3" w:semiHidden="1" w:unhideWhenUsed="1"/>
+    <w:lsdException w:name="Table Grid 4" w:semiHidden="1" w:unhideWhenUsed="1"/>
+    <w:lsdException w:name="Table Grid 5" w:semiHidden="1" w:unhideWhenUsed="1"/>
+    <w:lsdException w:name="Table Grid 6" w:semiHidden="1" w:unhideWhenUsed="1"/>
+    <w:lsdException w:name="Table Grid 7" w:semiHidden="1" w:unhideWhenUsed="1"/>
+    <w:lsdException w:name="Table Grid 8" w:semiHidden="1" w:unhideWhenUsed="1"/>
+    <w:lsdException w:name="Table List 1" w:semiHidden="1" w:unhideWhenUsed="1"/>
+    <w:lsdException w:name="Table List 2" w:semiHidden="1" w:unhideWhenUsed="1"/>
+    <w:lsdException w:name="Table List 3" w:semiHidden="1" w:unhideWhenUsed="1"/>
+    <w:lsdException w:name="Table List 4" w:semiHidden="1" w:unhideWhenUsed="1"/>
+    <w:lsdException w:name="Table List 5" w:semiHidden="1" w:unhideWhenUsed="1"/>
+    <w:lsdException w:name="Table List 6" w:semiHidden="1" w:unhideWhenUsed="1"/>
+    <w:lsdException w:name="Table List 7" w:semiHidden="1" w:unhideWhenUsed="1"/>
+    <w:lsdException w:name="Table List 8" w:semiHidden="1" w:unhideWhenUsed="1"/>
+    <w:lsdException w:name="Table 3D effects 1" w:semiHidden="1" w:unhideWhenUsed="1"/>
+    <w:lsdException w:name="Table 3D effects 2" w:semiHidden="1" w:unhideWhenUsed="1"/>
+    <w:lsdException w:name="Table 3D effects 3" w:semiHidden="1" w:unhideWhenUsed="1"/>
+    <w:lsdException w:name="Table Contemporary" w:semiHidden="1" w:unhideWhenUsed="1"/>
+    <w:lsdException w:name="Table Elegant" w:semiHidden="1" w:unhideWhenUsed="1"/>
+    <w:lsdException w:name="Table Professional" w:semiHidden="1" w:unhideWhenUsed="1"/>
+    <w:lsdException w:name="Table Subtle 1" w:semiHidden="1" w:unhideWhenUsed="1"/>
+    <w:lsdException w:name="Table Subtle 2" w:semiHidden="1" w:unhideWhenUsed="1"/>
+    <w:lsdException w:name="Table Web 1" w:semiHidden="1" w:unhideWhenUsed="1"/>
+    <w:lsdException w:name="Table Web 2" w:semiHidden="1" w:unhideWhenUsed="1"/>
+    <w:lsdException w:name="Table Web 3" w:semiHidden="1" w:unhideWhenUsed="1"/>
+    <w:lsdException w:name="Balloon Text" w:semiHidden="1" w:unhideWhenUsed="1"/>
+    <w:lsdException w:name="Table Grid" w:semiHidden="1" w:uiPriority="59" w:unhideWhenUsed="1"/>
+    <w:lsdException w:name="Table Theme" w:semiHidden="1" w:unhideWhenUsed="1"/>
+    <w:lsdException w:name="Placeholder Text" w:semiHidden="1"/>
+    <w:lsdException w:name="No Spacing" w:uiPriority="1" w:qFormat="1"/>
+    <w:lsdException w:name="Light Shading" w:uiPriority="60"/>
+    <w:lsdException w:name="Light List" w:uiPriority="61"/>
+    <w:lsdException w:name="Light Grid" w:uiPriority="62"/>
+    <w:lsdException w:name="Medium Shading 1" w:uiPriority="63"/>
+    <w:lsdException w:name="Medium Shading 2" w:uiPriority="64"/>
+    <w:lsdException w:name="Medium List 1" w:uiPriority="65"/>
+    <w:lsdException w:name="Medium List 2" w:uiPriority="66"/>
+    <w:lsdException w:name="Medium Grid 1" w:uiPriority="67"/>
+    <w:lsdException w:name="Medium Grid 2" w:uiPriority="68"/>
+    <w:lsdException w:name="Medium Grid 3" w:uiPriority="69"/>
+    <w:lsdException w:name="Dark List" w:uiPriority="70"/>
+    <w:lsdException w:name="Colorful Shading" w:uiPriority="71"/>
+    <w:lsdException w:name="Colorful List" w:uiPriority="72"/>
+    <w:lsdException w:name="Colorful Grid" w:uiPriority="73"/>
+    <w:lsdException w:name="Light Shading Accent 1" w:uiPriority="60"/>
+    <w:lsdException w:name="Light List Accent 1" w:uiPriority="61"/>
+    <w:lsdException w:name="Light Grid Accent 1" w:uiPriority="62"/>
+    <w:lsdException w:name="Medium Shading 1 Accent 1" w:uiPriority="63"/>
+    <w:lsdException w:name="Medium Shading 2 Accent 1" w:uiPriority="64"/>
+    <w:lsdException w:name="Medium List 1 Accent 1" w:uiPriority="65"/>
+    <w:lsdException w:name="Revision" w:semiHidden="1"/>
+    <w:lsdException w:name="List Paragraph" w:uiPriority="34" w:qFormat="1"/>
+    <w:lsdException w:name="Quote" w:uiPriority="29" w:qFormat="1"/>
+    <w:lsdException w:name="Intense Quote" w:uiPriority="30" w:qFormat="1"/>
+    <w:lsdException w:name="Medium List 2 Accent 1" w:uiPriority="66"/>
+    <w:lsdException w:name="Medium Grid 1 Accent 1" w:uiPriority="67"/>
+    <w:lsdException w:name="Medium Grid 2 Accent 1" w:uiPriority="68"/>
+    <w:lsdException w:name="Medium Grid 3 Accent 1" w:uiPriority="69"/>
+    <w:lsdException w:name="Dark List Accent 1" w:uiPriority="70"/>
+    <w:lsdException w:name="Colorful Shading Accent 1" w:uiPriority="71"/>
+    <w:lsdException w:name="Colorful List Accent 1" w:uiPriority="72"/>
+    <w:lsdException w:name="Colorful Grid Accent 1" w:uiPriority="73"/>
+    <w:lsdException w:name="Light Shading Accent 2" w:uiPriority="60"/>
+    <w:lsdException w:name="Light List Accent 2" w:uiPriority="61"/>
+    <w:lsdException w:name="Light Grid Accent 2" w:uiPriority="62"/>
+    <w:lsdException w:name="Medium Shading 1 Accent 2" w:uiPriority="63"/>
+    <w:lsdException w:name="Medium Shading 2 Accent 2" w:uiPriority="64"/>
+    <w:lsdException w:name="Medium List 1 Accent 2" w:uiPriority="65"/>
+    <w:lsdException w:name="Medium List 2 Accent 2" w:uiPriority="66"/>
+    <w:lsdException w:name="Medium Grid 1 Accent 2" w:uiPriority="67"/>
+    <w:lsdException w:name="Medium Grid 2 Accent 2" w:uiPriority="68"/>
+    <w:lsdException w:name="Medium Grid 3 Accent 2" w:uiPriority="69"/>
+    <w:lsdException w:name="Dark List Accent 2" w:uiPriority="70"/>
+    <w:lsdException w:name="Colorful Shading Accent 2" w:uiPriority="71"/>
+    <w:lsdException w:name="Colorful List Accent 2" w:uiPriority="72"/>
+    <w:lsdException w:name="Colorful Grid Accent 2" w:uiPriority="73"/>
+    <w:lsdException w:name="Light Shading Accent 3" w:uiPriority="60"/>
+    <w:lsdException w:name="Light List Accent 3" w:uiPriority="61"/>
+    <w:lsdException w:name="Light Grid Accent 3" w:uiPriority="62"/>
+    <w:lsdException w:name="Medium Shading 1 Accent 3" w:uiPriority="63"/>
+    <w:lsdException w:name="Medium Shading 2 Accent 3" w:uiPriority="64"/>
+    <w:lsdException w:name="Medium List 1 Accent 3" w:uiPriority="65"/>
+    <w:lsdException w:name="Medium List 2 Accent 3" w:uiPriority="66"/>
+    <w:lsdException w:name="Medium Grid 1 Accent 3" w:uiPriority="67"/>
+    <w:lsdException w:name="Medium Grid 2 Accent 3" w:uiPriority="68"/>
+    <w:lsdException w:name="Medium Grid 3 Accent 3" w:uiPriority="69"/>
+    <w:lsdException w:name="Dark List Accent 3" w:uiPriority="70"/>
+    <w:lsdException w:name="Colorful Shading Accent 3" w:uiPriority="71"/>
+    <w:lsdException w:name="Colorful List Accent 3" w:uiPriority="72"/>
+    <w:lsdException w:name="Colorful Grid Accent 3" w:uiPriority="73"/>
+    <w:lsdException w:name="Light Shading Accent 4" w:uiPriority="60"/>
+    <w:lsdException w:name="Light List Accent 4" w:uiPriority="61"/>
+    <w:lsdException w:name="Light Grid Accent 4" w:uiPriority="62"/>
+    <w:lsdException w:name="Medium Shading 1 Accent 4" w:uiPriority="63"/>
+    <w:lsdException w:name="Medium Shading 2 Accent 4" w:uiPriority="64"/>
+    <w:lsdException w:name="Medium List 1 Accent 4" w:uiPriority="65"/>
+    <w:lsdException w:name="Medium List 2 Accent 4" w:uiPriority="66"/>
+    <w:lsdException w:name="Medium Grid 1 Accent 4" w:uiPriority="67"/>
+    <w:lsdException w:name="Medium Grid 2 Accent 4" w:uiPriority="68"/>
+    <w:lsdException w:name="Medium Grid 3 Accent 4" w:uiPriority="69"/>
+    <w:lsdException w:name="Dark List Accent 4" w:uiPriority="70"/>
+    <w:lsdException w:name="Colorful Shading Accent 4" w:uiPriority="71"/>
+    <w:lsdException w:name="Colorful List Accent 4" w:uiPriority="72"/>
+    <w:lsdException w:name="Colorful Grid Accent 4" w:uiPriority="73"/>
+    <w:lsdException w:name="Light Shading Accent 5" w:uiPriority="60"/>
+    <w:lsdException w:name="Light List Accent 5" w:uiPriority="61"/>
+    <w:lsdException w:name="Light Grid Accent 5" w:uiPriority="62"/>
+    <w:lsdException w:name="Medium Shading 1 Accent 5" w:uiPriority="63"/>
+    <w:lsdException w:name="Medium Shading 2 Accent 5" w:uiPriority="64"/>
+    <w:lsdException w:name="Medium List 1 Accent 5" w:uiPriority="65"/>
+    <w:lsdException w:name="Medium List 2 Accent 5" w:uiPriority="66"/>
+    <w:lsdException w:name="Medium Grid 1 Accent 5" w:uiPriority="67"/>
+    <w:lsdException w:name="Medium Grid 2 Accent 5" w:uiPriority="68"/>
+    <w:lsdException w:name="Medium Grid 3 Accent 5" w:uiPriority="69"/>
+    <w:lsdException w:name="Dark List Accent 5" w:uiPriority="70"/>
+    <w:lsdException w:name="Colorful Shading Accent 5" w:uiPriority="71"/>
+    <w:lsdException w:name="Colorful List Accent 5" w:uiPriority="72"/>
+    <w:lsdException w:name="Colorful Grid Accent 5" w:uiPriority="73"/>
+    <w:lsdException w:name="Light Shading Accent 6" w:uiPriority="60"/>
+    <w:lsdException w:name="Light List Accent 6" w:uiPriority="61"/>
+    <w:lsdException w:name="Light Grid Accent 6" w:uiPriority="62"/>
+    <w:lsdException w:name="Medium Shading 1 Accent 6" w:uiPriority="63"/>
+    <w:lsdException w:name="Medium Shading 2 Accent 6" w:uiPriority="64"/>
+    <w:lsdException w:name="Medium List 1 Accent 6" w:uiPriority="65"/>
+    <w:lsdException w:name="Medium List 2 Accent 6" w:uiPriority="66"/>
+    <w:lsdException w:name="Medium Grid 1 Accent 6" w:uiPriority="67"/>
+    <w:lsdException w:name="Medium Grid 2 Accent 6" w:uiPriority="68"/>
+    <w:lsdException w:name="Medium Grid 3 Accent 6" w:uiPriority="69"/>
+    <w:lsdException w:name="Dark List Accent 6" w:uiPriority="70"/>
+    <w:lsdException w:name="Colorful Shading Accent 6" w:uiPriority="71"/>
+    <w:lsdException w:name="Colorful List Accent 6" w:uiPriority="72"/>
+    <w:lsdException w:name="Colorful Grid Accent 6" w:uiPriority="73"/>
+    <w:lsdException w:name="Subtle Emphasis" w:uiPriority="19" w:qFormat="1"/>
+    <w:lsdException w:name="Intense Emphasis" w:uiPriority="21" w:qFormat="1"/>
+    <w:lsdException w:name="Subtle Reference" w:uiPriority="31" w:qFormat="1"/>
+    <w:lsdException w:name="Intense Reference" w:uiPriority="32" w:qFormat="1"/>
+    <w:lsdException w:name="Book Title" w:uiPriority="33" w:qFormat="1"/>
+    <w:lsdException w:name="Bibliography" w:semiHidden="1" w:uiPriority="37" w:unhideWhenUsed="1"/>
+    <w:lsdException w:name="TOC Heading" w:semiHidden="1" w:uiPriority="39" w:unhideWhenUsed="1" w:qFormat="1"/>
+    <w:lsdException w:name="Plain Table 1" w:uiPriority="41"/>
+    <w:lsdException w:name="Plain Table 2" w:uiPriority="42"/>
+    <w:lsdException w:name="Plain Table 3" w:uiPriority="43"/>
+    <w:lsdException w:name="Plain Table 4" w:uiPriority="44"/>
+    <w:lsdException w:name="Plain Table 5" w:uiPriority="45"/>
+    <w:lsdException w:name="Grid Table Light" w:uiPriority="40"/>
+    <w:lsdException w:name="Grid Table 1 Light" w:uiPriority="46"/>
+    <w:lsdException w:name="Grid Table 2" w:uiPriority="47"/>
+    <w:lsdException w:name="Grid Table 3" w:uiPriority="48"/>
+    <w:lsdException w:name="Grid Table 4" w:uiPriority="49"/>
+    <w:lsdException w:name="Grid Table 5 Dark" w:uiPriority="50"/>
+    <w:lsdException w:name="Grid Table 6 Colorful" w:uiPriority="51"/>
+    <w:lsdException w:name="Grid Table 7 Colorful" w:uiPriority="52"/>
+    <w:lsdException w:name="Grid Table 1 Light Accent 1" w:uiPriority="46"/>
+    <w:lsdException w:name="Grid Table 2 Accent 1" w:uiPriority="47"/>
+    <w:lsdException w:name="Grid Table 3 Accent 1" w:uiPriority="48"/>
+    <w:lsdException w:name="Grid Table 4 Accent 1" w:uiPriority="49"/>
+    <w:lsdException w:name="Grid Table 5 Dark Accent 1" w:uiPriority="50"/>
+    <w:lsdException w:name="Grid Table 6 Colorful Accent 1" w:uiPriority="51"/>
+    <w:lsdException w:name="Grid Table 7 Colorful Accent 1" w:uiPriority="52"/>
+    <w:lsdException w:name="Grid Table 1 Light Accent 2" w:uiPriority="46"/>
+    <w:lsdException w:name="Grid Table 2 Accent 2" w:uiPriority="47"/>
+    <w:lsdException w:name="Grid Table 3 Accent 2" w:uiPriority="48"/>
+    <w:lsdException w:name="Grid Table 4 Accent 2" w:uiPriority="49"/>
+    <w:lsdException w:name="Grid Table 5 Dark Accent 2" w:uiPriority="50"/>
+    <w:lsdException w:name="Grid Table 6 Colorful Accent 2" w:uiPriority="51"/>
+    <w:lsdException w:name="Grid Table 7 Colorful Accent 2" w:uiPriority="52"/>
+    <w:lsdException w:name="Grid Table 1 Light Accent 3" w:uiPriority="46"/>
+    <w:lsdException w:name="Grid Table 2 Accent 3" w:uiPriority="47"/>
+    <w:lsdException w:name="Grid Table 3 Accent 3" w:uiPriority="48"/>
+    <w:lsdException w:name="Grid Table 4 Accent 3" w:uiPriority="49"/>
+    <w:lsdException w:name="Grid Table 5 Dark Accent 3" w:uiPriority="50"/>
+    <w:lsdException w:name="Grid Table 6 Colorful Accent 3" w:uiPriority="51"/>
+    <w:lsdException w:name="Grid Table 7 Colorful Accent 3" w:uiPriority="52"/>
+    <w:lsdException w:name="Grid Table 1 Light Accent 4" w:uiPriority="46"/>
+    <w:lsdException w:name="Grid Table 2 Accent 4" w:uiPriority="47"/>
+    <w:lsdException w:name="Grid Table 3 Accent 4" w:uiPriority="48"/>
+    <w:lsdException w:name="Grid Table 4 Accent 4" w:uiPriority="49"/>
+    <w:lsdException w:name="Grid Table 5 Dark Accent 4" w:uiPriority="50"/>
+    <w:lsdException w:name="Grid Table 6 Colorful Accent 4" w:uiPriority="51"/>
+    <w:lsdException w:name="Grid Table 7 Colorful Accent 4" w:uiPriority="52"/>
+    <w:lsdException w:name="Grid Table 1 Light Accent 5" w:uiPriority="46"/>
+    <w:lsdException w:name="Grid Table 2 Accent 5" w:uiPriority="47"/>
+    <w:lsdException w:name="Grid Table 3 Accent 5" w:uiPriority="48"/>
+    <w:lsdException w:name="Grid Table 4 Accent 5" w:uiPriority="49"/>
+    <w:lsdException w:name="Grid Table 5 Dark Accent 5" w:uiPriority="50"/>
+    <w:lsdException w:name="Grid Table 6 Colorful Accent 5" w:uiPriority="51"/>
+    <w:lsdException w:name="Grid Table 7 Colorful Accent 5" w:uiPriority="52"/>
+    <w:lsdException w:name="Grid Table 1 Light Accent 6" w:uiPriority="46"/>
+    <w:lsdException w:name="Grid Table 2 Accent 6" w:uiPriority="47"/>
+    <w:lsdException w:name="Grid Table 3 Accent 6" w:uiPriority="48"/>
+    <w:lsdException w:name="Grid Table 4 Accent 6" w:uiPriority="49"/>
+    <w:lsdException w:name="Grid Table 5 Dark Accent 6" w:uiPriority="50"/>
+    <w:lsdException w:name="Grid Table 6 Colorful Accent 6" w:uiPriority="51"/>
+    <w:lsdException w:name="Grid Table 7 Colorful Accent 6" w:uiPriority="52"/>
+    <w:lsdException w:name="List Table 1 Light" w:uiPriority="46"/>
+    <w:lsdException w:name="List Table 2" w:uiPriority="47"/>
+    <w:lsdException w:name="List Table 3" w:uiPriority="48"/>
+    <w:lsdException w:name="List Table 4" w:uiPriority="49"/>
+    <w:lsdException w:name="List Table 5 Dark" w:uiPriority="50"/>
+    <w:lsdException w:name="List Table 6 Colorful" w:uiPriority="51"/>
+    <w:lsdException w:name="List Table 7 Colorful" w:uiPriority="52"/>
+    <w:lsdException w:name="List Table 1 Light Accent 1" w:uiPriority="46"/>
+    <w:lsdException w:name="List Table 2 Accent 1" w:uiPriority="47"/>
+    <w:lsdException w:name="List Table 3 Accent 1" w:uiPriority="48"/>
+    <w:lsdException w:name="List Table 4 Accent 1" w:uiPriority="49"/>
+    <w:lsdException w:name="List Table 5 Dark Accent 1" w:uiPriority="50"/>
+    <w:lsdException w:name="List Table 6 Colorful Accent 1" w:uiPriority="51"/>
+    <w:lsdException w:name="List Table 7 Colorful Accent 1" w:uiPriority="52"/>
+    <w:lsdException w:name="List Table 1 Light Accent 2" w:uiPriority="46"/>
+    <w:lsdException w:name="List Table 2 Accent 2" w:uiPriority="47"/>
+    <w:lsdException w:name="List Table 3 Accent 2" w:uiPriority="48"/>
+    <w:lsdException w:name="List Table 4 Accent 2" w:uiPriority="49"/>
+    <w:lsdException w:name="List Table 5 Dark Accent 2" w:uiPriority="50"/>
+    <w:lsdException w:name="List Table 6 Colorful Accent 2" w:uiPriority="51"/>
+    <w:lsdException w:name="List Table 7 Colorful Accent 2" w:uiPriority="52"/>
+    <w:lsdException w:name="List Table 1 Light Accent 3" w:uiPriority="46"/>
+    <w:lsdException w:name="List Table 2 Accent 3" w:uiPriority="47"/>
+    <w:lsdException w:name="List Table 3 Accent 3" w:uiPriority="48"/>
+    <w:lsdException w:name="List Table 4 Accent 3" w:uiPriority="49"/>
+    <w:lsdException w:name="List Table 5 Dark Accent 3" w:uiPriority="50"/>
+    <w:lsdException w:name="List Table 6 Colorful Accent 3" w:uiPriority="51"/>
+    <w:lsdException w:name="List Table 7 Colorful Accent 3" w:uiPriority="52"/>
+    <w:lsdException w:name="List Table 1 Light Accent 4" w:uiPriority="46"/>
+    <w:lsdException w:name="List Table 2 Accent 4" w:uiPriority="47"/>
+    <w:lsdException w:name="List Table 3 Accent 4" w:uiPriority="48"/>
+    <w:lsdException w:name="List Table 4 Accent 4" w:uiPriority="49"/>
+    <w:lsdException w:name="List Table 5 Dark Accent 4" w:uiPriority="50"/>
+    <w:lsdException w:name="List Table 6 Colorful Accent 4" w:uiPriority="51"/>
+    <w:lsdException w:name="List Table 7 Colorful Accent 4" w:uiPriority="52"/>
+    <w:lsdException w:name="List Table 1 Light Accent 5" w:uiPriority="46"/>
+    <w:lsdException w:name="List Table 2 Accent 5" w:uiPriority="47"/>
+    <w:lsdException w:name="List Table 3 Accent 5" w:uiPriority="48"/>
+    <w:lsdException w:name="List Table 4 Accent 5" w:uiPriority="49"/>
+    <w:lsdException w:name="List Table 5 Dark Accent 5" w:uiPriority="50"/>
+    <w:lsdException w:name="List Table 6 Colorful Accent 5" w:uiPriority="51"/>
+    <w:lsdException w:name="List Table 7 Colorful Accent 5" w:uiPriority="52"/>
+    <w:lsdException w:name="List Table 1 Light Accent 6" w:uiPriority="46"/>
+    <w:lsdException w:name="List Table 2 Accent 6" w:uiPriority="47"/>
+    <w:lsdException w:name="List Table 3 Accent 6" w:uiPriority="48"/>
+    <w:lsdException w:name="List Table 4 Accent 6" w:uiPriority="49"/>
+    <w:lsdException w:name="List Table 5 Dark Accent 6" w:uiPriority="50"/>
+    <w:lsdException w:name="List Table 6 Colorful Accent 6" w:uiPriority="51"/>
+    <w:lsdException w:name="List Table 7 Colorful Accent 6" w:uiPriority="52"/>
+    <w:lsdException w:name="Mention" w:semiHidden="1" w:unhideWhenUsed="1"/>
+    <w:lsdException w:name="Smart Hyperlink" w:semiHidden="1" w:unhideWhenUsed="1"/>
+    <w:lsdException w:name="Hashtag" w:semiHidden="1" w:unhideWhenUsed="1"/>
+    <w:lsdException w:name="Unresolved Mention" w:semiHidden="1" w:unhideWhenUsed="1"/>
   </w:latentStyles>
   <w:style w:type="paragraph" w:default="1" w:styleId="a">
     <w:name w:val="Normal"/>
@@ -19982,7 +20280,6 @@
     <w:uiPriority w:val="99"/>
     <w:semiHidden/>
     <w:unhideWhenUsed/>
-    <w:qFormat/>
     <w:tblPr>
       <w:tblInd w:w="0" w:type="dxa"/>
       <w:tblCellMar>
@@ -20002,7 +20299,7 @@
   <w:style w:type="paragraph" w:styleId="a3">
     <w:name w:val="header"/>
     <w:basedOn w:val="a"/>
-    <w:link w:val="Char"/>
+    <w:link w:val="a4"/>
     <w:uiPriority w:val="99"/>
     <w:semiHidden/>
     <w:unhideWhenUsed/>
@@ -20023,8 +20320,8 @@
       <w:szCs w:val="18"/>
     </w:rPr>
   </w:style>
-  <w:style w:type="character" w:customStyle="1" w:styleId="Char">
-    <w:name w:val="页眉 Char"/>
+  <w:style w:type="character" w:customStyle="1" w:styleId="a4">
+    <w:name w:val="页眉 字符"/>
     <w:basedOn w:val="a0"/>
     <w:link w:val="a3"/>
     <w:uiPriority w:val="99"/>
@@ -20035,10 +20332,10 @@
       <w:szCs w:val="18"/>
     </w:rPr>
   </w:style>
-  <w:style w:type="paragraph" w:styleId="a4">
+  <w:style w:type="paragraph" w:styleId="a5">
     <w:name w:val="footer"/>
     <w:basedOn w:val="a"/>
-    <w:link w:val="Char0"/>
+    <w:link w:val="a6"/>
     <w:uiPriority w:val="99"/>
     <w:semiHidden/>
     <w:unhideWhenUsed/>
@@ -20056,10 +20353,10 @@
       <w:szCs w:val="18"/>
     </w:rPr>
   </w:style>
-  <w:style w:type="character" w:customStyle="1" w:styleId="Char0">
-    <w:name w:val="页脚 Char"/>
+  <w:style w:type="character" w:customStyle="1" w:styleId="a6">
+    <w:name w:val="页脚 字符"/>
     <w:basedOn w:val="a0"/>
-    <w:link w:val="a4"/>
+    <w:link w:val="a5"/>
     <w:uiPriority w:val="99"/>
     <w:semiHidden/>
     <w:rsid w:val="0043356A"/>
@@ -20068,10 +20365,10 @@
       <w:szCs w:val="18"/>
     </w:rPr>
   </w:style>
-  <w:style w:type="paragraph" w:styleId="a5">
+  <w:style w:type="paragraph" w:styleId="a7">
     <w:name w:val="Document Map"/>
     <w:basedOn w:val="a"/>
-    <w:link w:val="Char1"/>
+    <w:link w:val="a8"/>
     <w:uiPriority w:val="99"/>
     <w:semiHidden/>
     <w:unhideWhenUsed/>
@@ -20082,10 +20379,10 @@
       <w:szCs w:val="18"/>
     </w:rPr>
   </w:style>
-  <w:style w:type="character" w:customStyle="1" w:styleId="Char1">
-    <w:name w:val="文档结构图 Char"/>
+  <w:style w:type="character" w:customStyle="1" w:styleId="a8">
+    <w:name w:val="文档结构图 字符"/>
     <w:basedOn w:val="a0"/>
-    <w:link w:val="a5"/>
+    <w:link w:val="a7"/>
     <w:uiPriority w:val="99"/>
     <w:semiHidden/>
     <w:rsid w:val="00521502"/>
@@ -20095,13 +20392,12 @@
       <w:szCs w:val="18"/>
     </w:rPr>
   </w:style>
-  <w:style w:type="table" w:styleId="a6">
+  <w:style w:type="table" w:styleId="a9">
     <w:name w:val="Table Grid"/>
     <w:basedOn w:val="a1"/>
     <w:uiPriority w:val="59"/>
     <w:rsid w:val="009C678C"/>
     <w:tblPr>
-      <w:tblInd w:w="0" w:type="dxa"/>
       <w:tblBorders>
         <w:top w:val="single" w:sz="4" w:space="0" w:color="000000" w:themeColor="text1"/>
         <w:left w:val="single" w:sz="4" w:space="0" w:color="000000" w:themeColor="text1"/>
@@ -20110,19 +20406,13 @@
         <w:insideH w:val="single" w:sz="4" w:space="0" w:color="000000" w:themeColor="text1"/>
         <w:insideV w:val="single" w:sz="4" w:space="0" w:color="000000" w:themeColor="text1"/>
       </w:tblBorders>
-      <w:tblCellMar>
-        <w:top w:w="0" w:type="dxa"/>
-        <w:left w:w="108" w:type="dxa"/>
-        <w:bottom w:w="0" w:type="dxa"/>
-        <w:right w:w="108" w:type="dxa"/>
-      </w:tblCellMar>
     </w:tblPr>
   </w:style>
-  <w:style w:type="paragraph" w:styleId="a7">
+  <w:style w:type="paragraph" w:styleId="aa">
     <w:name w:val="Title"/>
     <w:basedOn w:val="a"/>
     <w:next w:val="a"/>
-    <w:link w:val="Char2"/>
+    <w:link w:val="ab"/>
     <w:uiPriority w:val="10"/>
     <w:qFormat/>
     <w:rsid w:val="002B55C2"/>
@@ -20139,10 +20429,10 @@
       <w:szCs w:val="32"/>
     </w:rPr>
   </w:style>
-  <w:style w:type="character" w:customStyle="1" w:styleId="Char2">
-    <w:name w:val="标题 Char"/>
+  <w:style w:type="character" w:customStyle="1" w:styleId="ab">
+    <w:name w:val="标题 字符"/>
     <w:basedOn w:val="a0"/>
-    <w:link w:val="a7"/>
+    <w:link w:val="aa"/>
     <w:uiPriority w:val="10"/>
     <w:rsid w:val="002B55C2"/>
     <w:rPr>
